--- a/Documento/Documentação React Redux.docx
+++ b/Documento/Documentação React Redux.docx
@@ -593,7 +593,6 @@
           <w:lang w:val="pt"/>
         </w:rPr>
       </w:pPr>
-      <w:bookmarkStart w:id="0" w:name="_GoBack"/>
       <w:proofErr w:type="spellStart"/>
       <w:r>
         <w:rPr>
@@ -671,7 +670,6 @@
         </w:r>
       </w:hyperlink>
     </w:p>
-    <w:bookmarkEnd w:id="0"/>
     <w:p>
       <w:pPr>
         <w:autoSpaceDE w:val="0"/>
@@ -789,51 +787,452 @@
         <w:autoSpaceDN w:val="0"/>
         <w:adjustRightInd w:val="0"/>
         <w:spacing w:line="259" w:lineRule="atLeast"/>
-        <w:rPr>
-          <w:rFonts w:ascii="Calibri" w:hAnsi="Calibri" w:cs="Calibri"/>
-          <w:lang w:val="pt"/>
-        </w:rPr>
-      </w:pPr>
-      <w:proofErr w:type="spellStart"/>
-      <w:r>
-        <w:rPr>
-          <w:rFonts w:ascii="Calibri" w:hAnsi="Calibri" w:cs="Calibri"/>
-          <w:lang w:val="pt"/>
-        </w:rPr>
-        <w:t>npm</w:t>
-      </w:r>
-      <w:proofErr w:type="spellEnd"/>
-      <w:r>
-        <w:rPr>
-          <w:rFonts w:ascii="Calibri" w:hAnsi="Calibri" w:cs="Calibri"/>
-          <w:lang w:val="pt"/>
-        </w:rPr>
-        <w:t xml:space="preserve"> i --</w:t>
-      </w:r>
-      <w:proofErr w:type="spellStart"/>
-      <w:r>
-        <w:rPr>
-          <w:rFonts w:ascii="Calibri" w:hAnsi="Calibri" w:cs="Calibri"/>
-          <w:lang w:val="pt"/>
-        </w:rPr>
-        <w:t>save</w:t>
-      </w:r>
-      <w:proofErr w:type="spellEnd"/>
-      <w:r>
-        <w:rPr>
-          <w:rFonts w:ascii="Calibri" w:hAnsi="Calibri" w:cs="Calibri"/>
-          <w:lang w:val="pt"/>
-        </w:rPr>
-        <w:t xml:space="preserve"> -E body-parser@1.15.2 express@4.14.0 mongoose@4.7.0 node-restful@0.2.5 </w:t>
-      </w:r>
-      <w:r>
         <w:rPr>
           <w:rFonts w:ascii="Calibri" w:hAnsi="Calibri" w:cs="Calibri"/>
           <w:color w:val="0563C1"/>
           <w:u w:val="single"/>
           <w:lang w:val="pt"/>
         </w:rPr>
-        <w:t>pm2@2.1.5</w:t>
+      </w:pPr>
+      <w:proofErr w:type="spellStart"/>
+      <w:r>
+        <w:rPr>
+          <w:rFonts w:ascii="Calibri" w:hAnsi="Calibri" w:cs="Calibri"/>
+          <w:lang w:val="pt"/>
+        </w:rPr>
+        <w:t>npm</w:t>
+      </w:r>
+      <w:proofErr w:type="spellEnd"/>
+      <w:r>
+        <w:rPr>
+          <w:rFonts w:ascii="Calibri" w:hAnsi="Calibri" w:cs="Calibri"/>
+          <w:lang w:val="pt"/>
+        </w:rPr>
+        <w:t xml:space="preserve"> i --</w:t>
+      </w:r>
+      <w:proofErr w:type="spellStart"/>
+      <w:r>
+        <w:rPr>
+          <w:rFonts w:ascii="Calibri" w:hAnsi="Calibri" w:cs="Calibri"/>
+          <w:lang w:val="pt"/>
+        </w:rPr>
+        <w:t>save</w:t>
+      </w:r>
+      <w:proofErr w:type="spellEnd"/>
+      <w:r>
+        <w:rPr>
+          <w:rFonts w:ascii="Calibri" w:hAnsi="Calibri" w:cs="Calibri"/>
+          <w:lang w:val="pt"/>
+        </w:rPr>
+        <w:t xml:space="preserve"> -E body-parser@1.15.2 express@4.14.0 mongoose@4.7.0 node-restful@0.2.5 </w:t>
+      </w:r>
+      <w:hyperlink r:id="rId6" w:history="1">
+        <w:r>
+          <w:rPr>
+            <w:rStyle w:val="Hyperlink"/>
+            <w:rFonts w:ascii="Calibri" w:hAnsi="Calibri" w:cs="Calibri"/>
+            <w:lang w:val="pt"/>
+          </w:rPr>
+          <w:t>pm2@2.1.5</w:t>
+        </w:r>
+      </w:hyperlink>
+    </w:p>
+    <w:p>
+      <w:pPr>
+        <w:autoSpaceDE w:val="0"/>
+        <w:autoSpaceDN w:val="0"/>
+        <w:adjustRightInd w:val="0"/>
+        <w:spacing w:line="259" w:lineRule="atLeast"/>
+        <w:rPr>
+          <w:rFonts w:ascii="Calibri" w:hAnsi="Calibri" w:cs="Calibri"/>
+          <w:color w:val="0563C1"/>
+          <w:u w:val="single"/>
+          <w:lang w:val="pt"/>
+        </w:rPr>
+      </w:pPr>
+    </w:p>
+    <w:p>
+      <w:pPr>
+        <w:autoSpaceDE w:val="0"/>
+        <w:autoSpaceDN w:val="0"/>
+        <w:adjustRightInd w:val="0"/>
+        <w:spacing w:line="259" w:lineRule="atLeast"/>
+        <w:rPr>
+          <w:rFonts w:ascii="Calibri" w:hAnsi="Calibri" w:cs="Calibri"/>
+          <w:u w:val="single"/>
+          <w:lang w:val="pt"/>
+        </w:rPr>
+      </w:pPr>
+      <w:r>
+        <w:rPr>
+          <w:rFonts w:ascii="Calibri" w:hAnsi="Calibri" w:cs="Calibri"/>
+          <w:lang w:val="pt"/>
+        </w:rPr>
+        <w:t xml:space="preserve">instalado o </w:t>
+      </w:r>
+      <w:proofErr w:type="spellStart"/>
+      <w:r>
+        <w:rPr>
+          <w:rFonts w:ascii="Calibri" w:hAnsi="Calibri" w:cs="Calibri"/>
+          <w:lang w:val="pt"/>
+        </w:rPr>
+        <w:t>promise</w:t>
+      </w:r>
+      <w:proofErr w:type="spellEnd"/>
+    </w:p>
+    <w:p>
+      <w:pPr>
+        <w:autoSpaceDE w:val="0"/>
+        <w:autoSpaceDN w:val="0"/>
+        <w:adjustRightInd w:val="0"/>
+        <w:spacing w:line="259" w:lineRule="atLeast"/>
+        <w:rPr>
+          <w:rFonts w:ascii="Calibri" w:hAnsi="Calibri" w:cs="Calibri"/>
+          <w:lang w:val="pt"/>
+        </w:rPr>
+      </w:pPr>
+      <w:proofErr w:type="spellStart"/>
+      <w:r>
+        <w:rPr>
+          <w:rFonts w:ascii="Calibri" w:hAnsi="Calibri" w:cs="Calibri"/>
+          <w:lang w:val="pt"/>
+        </w:rPr>
+        <w:lastRenderedPageBreak/>
+        <w:t>npm</w:t>
+      </w:r>
+      <w:proofErr w:type="spellEnd"/>
+      <w:r>
+        <w:rPr>
+          <w:rFonts w:ascii="Calibri" w:hAnsi="Calibri" w:cs="Calibri"/>
+          <w:lang w:val="pt"/>
+        </w:rPr>
+        <w:t xml:space="preserve"> i </w:t>
+      </w:r>
+      <w:r>
+        <w:rPr>
+          <w:rFonts w:ascii="Calibri" w:hAnsi="Calibri" w:cs="Calibri"/>
+          <w:lang w:val="pt"/>
+        </w:rPr>
+        <w:t>–</w:t>
+      </w:r>
+      <w:proofErr w:type="spellStart"/>
+      <w:r>
+        <w:rPr>
+          <w:rFonts w:ascii="Calibri" w:hAnsi="Calibri" w:cs="Calibri"/>
+          <w:lang w:val="pt"/>
+        </w:rPr>
+        <w:t>save</w:t>
+      </w:r>
+      <w:r>
+        <w:rPr>
+          <w:rFonts w:ascii="Calibri" w:hAnsi="Calibri" w:cs="Calibri"/>
+          <w:lang w:val="pt"/>
+        </w:rPr>
+        <w:t>-</w:t>
+      </w:r>
+      <w:r>
+        <w:rPr>
+          <w:rFonts w:ascii="Calibri" w:hAnsi="Calibri" w:cs="Calibri"/>
+          <w:lang w:val="pt"/>
+        </w:rPr>
+        <w:t>dev</w:t>
+      </w:r>
+      <w:proofErr w:type="spellEnd"/>
+      <w:r>
+        <w:rPr>
+          <w:rFonts w:ascii="Calibri" w:hAnsi="Calibri" w:cs="Calibri"/>
+          <w:lang w:val="pt"/>
+        </w:rPr>
+        <w:t xml:space="preserve"> </w:t>
+      </w:r>
+      <w:hyperlink r:id="rId7" w:history="1">
+        <w:r>
+          <w:rPr>
+            <w:rStyle w:val="Hyperlink"/>
+            <w:rFonts w:ascii="Calibri" w:hAnsi="Calibri" w:cs="Calibri"/>
+            <w:lang w:val="pt"/>
+          </w:rPr>
+          <w:t>redux-promise@0.5.3</w:t>
+        </w:r>
+      </w:hyperlink>
+    </w:p>
+    <w:p>
+      <w:pPr>
+        <w:autoSpaceDE w:val="0"/>
+        <w:autoSpaceDN w:val="0"/>
+        <w:adjustRightInd w:val="0"/>
+        <w:spacing w:line="259" w:lineRule="atLeast"/>
+        <w:rPr>
+          <w:rFonts w:ascii="Calibri" w:hAnsi="Calibri" w:cs="Calibri"/>
+          <w:lang w:val="pt"/>
+        </w:rPr>
+      </w:pPr>
+    </w:p>
+    <w:p>
+      <w:pPr>
+        <w:autoSpaceDE w:val="0"/>
+        <w:autoSpaceDN w:val="0"/>
+        <w:adjustRightInd w:val="0"/>
+        <w:spacing w:line="259" w:lineRule="atLeast"/>
+        <w:rPr>
+          <w:rFonts w:ascii="Calibri" w:hAnsi="Calibri" w:cs="Calibri"/>
+          <w:lang w:val="pt"/>
+        </w:rPr>
+      </w:pPr>
+    </w:p>
+    <w:p>
+      <w:pPr>
+        <w:autoSpaceDE w:val="0"/>
+        <w:autoSpaceDN w:val="0"/>
+        <w:adjustRightInd w:val="0"/>
+        <w:spacing w:line="259" w:lineRule="atLeast"/>
+        <w:rPr>
+          <w:rFonts w:ascii="Calibri" w:hAnsi="Calibri" w:cs="Calibri"/>
+          <w:lang w:val="pt"/>
+        </w:rPr>
+      </w:pPr>
+    </w:p>
+    <w:p>
+      <w:pPr>
+        <w:autoSpaceDE w:val="0"/>
+        <w:autoSpaceDN w:val="0"/>
+        <w:adjustRightInd w:val="0"/>
+        <w:spacing w:line="259" w:lineRule="atLeast"/>
+        <w:rPr>
+          <w:rFonts w:ascii="Calibri" w:hAnsi="Calibri" w:cs="Calibri"/>
+          <w:lang w:val="pt"/>
+        </w:rPr>
+      </w:pPr>
+      <w:proofErr w:type="spellStart"/>
+      <w:r>
+        <w:rPr>
+          <w:rFonts w:ascii="Calibri" w:hAnsi="Calibri" w:cs="Calibri"/>
+          <w:lang w:val="pt"/>
+        </w:rPr>
+        <w:t>multiplos</w:t>
+      </w:r>
+      <w:proofErr w:type="spellEnd"/>
+      <w:r>
+        <w:rPr>
+          <w:rFonts w:ascii="Calibri" w:hAnsi="Calibri" w:cs="Calibri"/>
+          <w:lang w:val="pt"/>
+        </w:rPr>
+        <w:t xml:space="preserve"> eventos chamadas</w:t>
+      </w:r>
+    </w:p>
+    <w:p>
+      <w:pPr>
+        <w:autoSpaceDE w:val="0"/>
+        <w:autoSpaceDN w:val="0"/>
+        <w:adjustRightInd w:val="0"/>
+        <w:spacing w:line="259" w:lineRule="atLeast"/>
+        <w:rPr>
+          <w:rFonts w:ascii="Calibri" w:hAnsi="Calibri" w:cs="Calibri"/>
+          <w:lang w:val="pt"/>
+        </w:rPr>
+      </w:pPr>
+    </w:p>
+    <w:p>
+      <w:pPr>
+        <w:autoSpaceDE w:val="0"/>
+        <w:autoSpaceDN w:val="0"/>
+        <w:adjustRightInd w:val="0"/>
+        <w:spacing w:line="259" w:lineRule="atLeast"/>
+        <w:rPr>
+          <w:rFonts w:ascii="Calibri" w:hAnsi="Calibri" w:cs="Calibri"/>
+          <w:lang w:val="pt"/>
+        </w:rPr>
+      </w:pPr>
+      <w:proofErr w:type="spellStart"/>
+      <w:r>
+        <w:rPr>
+          <w:rFonts w:ascii="Calibri" w:hAnsi="Calibri" w:cs="Calibri"/>
+          <w:lang w:val="pt"/>
+        </w:rPr>
+        <w:t>npm</w:t>
+      </w:r>
+      <w:proofErr w:type="spellEnd"/>
+      <w:r>
+        <w:rPr>
+          <w:rFonts w:ascii="Calibri" w:hAnsi="Calibri" w:cs="Calibri"/>
+          <w:lang w:val="pt"/>
+        </w:rPr>
+        <w:t xml:space="preserve"> i --</w:t>
+      </w:r>
+      <w:proofErr w:type="spellStart"/>
+      <w:r>
+        <w:rPr>
+          <w:rFonts w:ascii="Calibri" w:hAnsi="Calibri" w:cs="Calibri"/>
+          <w:lang w:val="pt"/>
+        </w:rPr>
+        <w:t>save-dev</w:t>
+      </w:r>
+      <w:proofErr w:type="spellEnd"/>
+      <w:r>
+        <w:rPr>
+          <w:rFonts w:ascii="Calibri" w:hAnsi="Calibri" w:cs="Calibri"/>
+          <w:lang w:val="pt"/>
+        </w:rPr>
+        <w:t xml:space="preserve"> </w:t>
+      </w:r>
+      <w:hyperlink r:id="rId8" w:history="1">
+        <w:r>
+          <w:rPr>
+            <w:rStyle w:val="Hyperlink"/>
+            <w:rFonts w:ascii="Calibri" w:hAnsi="Calibri" w:cs="Calibri"/>
+            <w:lang w:val="pt"/>
+          </w:rPr>
+          <w:t>redux-multi@0.1.12</w:t>
+        </w:r>
+      </w:hyperlink>
+    </w:p>
+    <w:p>
+      <w:pPr>
+        <w:autoSpaceDE w:val="0"/>
+        <w:autoSpaceDN w:val="0"/>
+        <w:adjustRightInd w:val="0"/>
+        <w:spacing w:line="259" w:lineRule="atLeast"/>
+        <w:rPr>
+          <w:rFonts w:ascii="Calibri" w:hAnsi="Calibri" w:cs="Calibri"/>
+          <w:lang w:val="pt"/>
+        </w:rPr>
+      </w:pPr>
+    </w:p>
+    <w:p>
+      <w:pPr>
+        <w:autoSpaceDE w:val="0"/>
+        <w:autoSpaceDN w:val="0"/>
+        <w:adjustRightInd w:val="0"/>
+        <w:spacing w:line="259" w:lineRule="atLeast"/>
+        <w:rPr>
+          <w:rFonts w:ascii="Calibri" w:hAnsi="Calibri" w:cs="Calibri"/>
+          <w:lang w:val="pt"/>
+        </w:rPr>
+      </w:pPr>
+    </w:p>
+    <w:p>
+      <w:pPr>
+        <w:autoSpaceDE w:val="0"/>
+        <w:autoSpaceDN w:val="0"/>
+        <w:adjustRightInd w:val="0"/>
+        <w:spacing w:line="259" w:lineRule="atLeast"/>
+        <w:rPr>
+          <w:rFonts w:ascii="Calibri" w:hAnsi="Calibri" w:cs="Calibri"/>
+          <w:lang w:val="pt"/>
+        </w:rPr>
+      </w:pPr>
+      <w:r>
+        <w:rPr>
+          <w:rFonts w:ascii="Calibri" w:hAnsi="Calibri" w:cs="Calibri"/>
+          <w:lang w:val="pt"/>
+        </w:rPr>
+        <w:t xml:space="preserve">para rodar a </w:t>
+      </w:r>
+      <w:proofErr w:type="spellStart"/>
+      <w:r>
+        <w:rPr>
+          <w:rFonts w:ascii="Calibri" w:hAnsi="Calibri" w:cs="Calibri"/>
+          <w:lang w:val="pt"/>
+        </w:rPr>
+        <w:t>dependencia</w:t>
+      </w:r>
+      <w:proofErr w:type="spellEnd"/>
+      <w:r>
+        <w:rPr>
+          <w:rFonts w:ascii="Calibri" w:hAnsi="Calibri" w:cs="Calibri"/>
+          <w:lang w:val="pt"/>
+        </w:rPr>
+        <w:t xml:space="preserve"> </w:t>
+      </w:r>
+      <w:proofErr w:type="spellStart"/>
+      <w:r>
+        <w:rPr>
+          <w:rFonts w:ascii="Calibri" w:hAnsi="Calibri" w:cs="Calibri"/>
+          <w:lang w:val="pt"/>
+        </w:rPr>
+        <w:t>apos</w:t>
+      </w:r>
+      <w:proofErr w:type="spellEnd"/>
+      <w:r>
+        <w:rPr>
+          <w:rFonts w:ascii="Calibri" w:hAnsi="Calibri" w:cs="Calibri"/>
+          <w:lang w:val="pt"/>
+        </w:rPr>
+        <w:t xml:space="preserve"> o </w:t>
+      </w:r>
+      <w:proofErr w:type="spellStart"/>
+      <w:r>
+        <w:rPr>
+          <w:rFonts w:ascii="Calibri" w:hAnsi="Calibri" w:cs="Calibri"/>
+          <w:lang w:val="pt"/>
+        </w:rPr>
+        <w:t>insert</w:t>
+      </w:r>
+      <w:proofErr w:type="spellEnd"/>
+      <w:r>
+        <w:rPr>
+          <w:rFonts w:ascii="Calibri" w:hAnsi="Calibri" w:cs="Calibri"/>
+          <w:lang w:val="pt"/>
+        </w:rPr>
+        <w:t xml:space="preserve"> </w:t>
+      </w:r>
+    </w:p>
+    <w:p>
+      <w:pPr>
+        <w:autoSpaceDE w:val="0"/>
+        <w:autoSpaceDN w:val="0"/>
+        <w:adjustRightInd w:val="0"/>
+        <w:spacing w:line="259" w:lineRule="atLeast"/>
+        <w:rPr>
+          <w:rFonts w:ascii="Calibri" w:hAnsi="Calibri" w:cs="Calibri"/>
+          <w:lang w:val="pt"/>
+        </w:rPr>
+      </w:pPr>
+    </w:p>
+    <w:p>
+      <w:pPr>
+        <w:autoSpaceDE w:val="0"/>
+        <w:autoSpaceDN w:val="0"/>
+        <w:adjustRightInd w:val="0"/>
+        <w:spacing w:line="259" w:lineRule="atLeast"/>
+        <w:rPr>
+          <w:rFonts w:ascii="Calibri" w:hAnsi="Calibri" w:cs="Calibri"/>
+          <w:lang w:val="pt"/>
+        </w:rPr>
+      </w:pPr>
+      <w:bookmarkStart w:id="0" w:name="_GoBack"/>
+      <w:bookmarkEnd w:id="0"/>
+      <w:proofErr w:type="spellStart"/>
+      <w:r>
+        <w:rPr>
+          <w:rFonts w:ascii="Calibri" w:hAnsi="Calibri" w:cs="Calibri"/>
+          <w:lang w:val="pt"/>
+        </w:rPr>
+        <w:t>npm</w:t>
+      </w:r>
+      <w:proofErr w:type="spellEnd"/>
+      <w:r>
+        <w:rPr>
+          <w:rFonts w:ascii="Calibri" w:hAnsi="Calibri" w:cs="Calibri"/>
+          <w:lang w:val="pt"/>
+        </w:rPr>
+        <w:t xml:space="preserve"> i --</w:t>
+      </w:r>
+      <w:proofErr w:type="spellStart"/>
+      <w:r>
+        <w:rPr>
+          <w:rFonts w:ascii="Calibri" w:hAnsi="Calibri" w:cs="Calibri"/>
+          <w:lang w:val="pt"/>
+        </w:rPr>
+        <w:t>save-dev</w:t>
+      </w:r>
+      <w:proofErr w:type="spellEnd"/>
+      <w:r>
+        <w:rPr>
+          <w:rFonts w:ascii="Calibri" w:hAnsi="Calibri" w:cs="Calibri"/>
+          <w:lang w:val="pt"/>
+        </w:rPr>
+        <w:t xml:space="preserve"> redux-thunk@2.2.0</w:t>
       </w:r>
     </w:p>
     <w:p>
